--- a/Rapport.docx
+++ b/Rapport.docx
@@ -676,7 +676,21 @@
         <w:rPr>
           <w:rFonts w:asciiTheme="majorHAnsi" w:hAnsiTheme="majorHAnsi" w:cstheme="majorHAnsi"/>
         </w:rPr>
-        <w:t>. Ici j'ai du ajouter comme titre "La Chouette agence" pour la page d'accueil</w:t>
+        <w:t xml:space="preserve">. Ici j'ai </w:t>
+      </w:r>
+      <w:proofErr w:type="gramStart"/>
+      <w:r>
+        <w:rPr>
+          <w:rFonts w:asciiTheme="majorHAnsi" w:hAnsiTheme="majorHAnsi" w:cstheme="majorHAnsi"/>
+        </w:rPr>
+        <w:t>du</w:t>
+      </w:r>
+      <w:proofErr w:type="gramEnd"/>
+      <w:r>
+        <w:rPr>
+          <w:rFonts w:asciiTheme="majorHAnsi" w:hAnsiTheme="majorHAnsi" w:cstheme="majorHAnsi"/>
+        </w:rPr>
+        <w:t xml:space="preserve"> ajouter comme titre "La Chouette agence" pour la page d'accueil</w:t>
       </w:r>
     </w:p>
     <w:p>
@@ -2529,11 +2543,19 @@
           </wp:anchor>
         </w:drawing>
       </w:r>
-      <w:r>
-        <w:rPr>
-          <w:rFonts w:ascii="Arial Rounded MT Bold" w:hAnsi="Arial Rounded MT Bold"/>
-        </w:rPr>
-        <w:t xml:space="preserve">Footer </w:t>
+      <w:proofErr w:type="spellStart"/>
+      <w:r>
+        <w:rPr>
+          <w:rFonts w:ascii="Arial Rounded MT Bold" w:hAnsi="Arial Rounded MT Bold"/>
+        </w:rPr>
+        <w:t>Footer</w:t>
+      </w:r>
+      <w:proofErr w:type="spellEnd"/>
+      <w:r>
+        <w:rPr>
+          <w:rFonts w:ascii="Arial Rounded MT Bold" w:hAnsi="Arial Rounded MT Bold"/>
+        </w:rPr>
+        <w:t xml:space="preserve"> </w:t>
       </w:r>
     </w:p>
     <w:p>
@@ -2620,8 +2642,616 @@
         <w:t>. Celui-ci a été supprimé car il n'apporte aucun intérêt au site internet.</w:t>
       </w:r>
     </w:p>
+    <w:p>
+      <w:pPr>
+        <w:rPr>
+          <w:rFonts w:asciiTheme="majorHAnsi" w:hAnsiTheme="majorHAnsi" w:cstheme="majorHAnsi"/>
+        </w:rPr>
+      </w:pPr>
+    </w:p>
+    <w:p>
+      <w:pPr>
+        <w:rPr>
+          <w:rFonts w:asciiTheme="majorHAnsi" w:hAnsiTheme="majorHAnsi" w:cstheme="majorHAnsi"/>
+        </w:rPr>
+      </w:pPr>
+    </w:p>
+    <w:p>
+      <w:pPr>
+        <w:rPr>
+          <w:rFonts w:asciiTheme="majorHAnsi" w:hAnsiTheme="majorHAnsi" w:cstheme="majorHAnsi"/>
+        </w:rPr>
+      </w:pPr>
+    </w:p>
+    <w:p>
+      <w:pPr>
+        <w:pStyle w:val="Paragraphedeliste"/>
+        <w:numPr>
+          <w:ilvl w:val="0"/>
+          <w:numId w:val="1"/>
+        </w:numPr>
+        <w:rPr>
+          <w:rFonts w:asciiTheme="majorHAnsi" w:hAnsiTheme="majorHAnsi" w:cstheme="majorHAnsi"/>
+        </w:rPr>
+      </w:pPr>
+      <w:r>
+        <w:rPr>
+          <w:rFonts w:asciiTheme="majorHAnsi" w:hAnsiTheme="majorHAnsi" w:cstheme="majorHAnsi"/>
+          <w:noProof/>
+        </w:rPr>
+        <w:drawing>
+          <wp:anchor distT="0" distB="0" distL="114300" distR="114300" simplePos="0" relativeHeight="251680768" behindDoc="0" locked="0" layoutInCell="1" allowOverlap="1" wp14:anchorId="2FAD14F7" wp14:editId="3774656A">
+            <wp:simplePos x="0" y="0"/>
+            <wp:positionH relativeFrom="margin">
+              <wp:align>left</wp:align>
+            </wp:positionH>
+            <wp:positionV relativeFrom="paragraph">
+              <wp:posOffset>232410</wp:posOffset>
+            </wp:positionV>
+            <wp:extent cx="2583815" cy="1043305"/>
+            <wp:effectExtent l="0" t="0" r="6985" b="4445"/>
+            <wp:wrapTopAndBottom/>
+            <wp:docPr id="6" name="Image 6" descr="Une image contenant texte&#10;&#10;Description générée automatiquement"/>
+            <wp:cNvGraphicFramePr>
+              <a:graphicFrameLocks xmlns:a="http://schemas.openxmlformats.org/drawingml/2006/main" noChangeAspect="1"/>
+            </wp:cNvGraphicFramePr>
+            <a:graphic xmlns:a="http://schemas.openxmlformats.org/drawingml/2006/main">
+              <a:graphicData uri="http://schemas.openxmlformats.org/drawingml/2006/picture">
+                <pic:pic xmlns:pic="http://schemas.openxmlformats.org/drawingml/2006/picture">
+                  <pic:nvPicPr>
+                    <pic:cNvPr id="6" name="Image 6" descr="Une image contenant texte&#10;&#10;Description générée automatiquement"/>
+                    <pic:cNvPicPr/>
+                  </pic:nvPicPr>
+                  <pic:blipFill>
+                    <a:blip r:embed="rId28">
+                      <a:extLst>
+                        <a:ext uri="{28A0092B-C50C-407E-A947-70E740481C1C}">
+                          <a14:useLocalDpi xmlns:a14="http://schemas.microsoft.com/office/drawing/2010/main" val="0"/>
+                        </a:ext>
+                      </a:extLst>
+                    </a:blip>
+                    <a:stretch>
+                      <a:fillRect/>
+                    </a:stretch>
+                  </pic:blipFill>
+                  <pic:spPr>
+                    <a:xfrm>
+                      <a:off x="0" y="0"/>
+                      <a:ext cx="2583815" cy="1043305"/>
+                    </a:xfrm>
+                    <a:prstGeom prst="rect">
+                      <a:avLst/>
+                    </a:prstGeom>
+                  </pic:spPr>
+                </pic:pic>
+              </a:graphicData>
+            </a:graphic>
+            <wp14:sizeRelH relativeFrom="margin">
+              <wp14:pctWidth>0</wp14:pctWidth>
+            </wp14:sizeRelH>
+            <wp14:sizeRelV relativeFrom="margin">
+              <wp14:pctHeight>0</wp14:pctHeight>
+            </wp14:sizeRelV>
+          </wp:anchor>
+        </w:drawing>
+      </w:r>
+      <w:r>
+        <w:rPr>
+          <w:rFonts w:ascii="Arial Rounded MT Bold" w:hAnsi="Arial Rounded MT Bold"/>
+          <w:noProof/>
+        </w:rPr>
+        <w:drawing>
+          <wp:anchor distT="0" distB="0" distL="114300" distR="114300" simplePos="0" relativeHeight="251681792" behindDoc="0" locked="0" layoutInCell="1" allowOverlap="1" wp14:anchorId="0670D545" wp14:editId="287EFC55">
+            <wp:simplePos x="0" y="0"/>
+            <wp:positionH relativeFrom="margin">
+              <wp:posOffset>2838616</wp:posOffset>
+            </wp:positionH>
+            <wp:positionV relativeFrom="paragraph">
+              <wp:posOffset>233266</wp:posOffset>
+            </wp:positionV>
+            <wp:extent cx="3429000" cy="1042670"/>
+            <wp:effectExtent l="0" t="0" r="0" b="5080"/>
+            <wp:wrapTopAndBottom/>
+            <wp:docPr id="7" name="Image 7" descr="Une image contenant texte&#10;&#10;Description générée automatiquement"/>
+            <wp:cNvGraphicFramePr>
+              <a:graphicFrameLocks xmlns:a="http://schemas.openxmlformats.org/drawingml/2006/main" noChangeAspect="1"/>
+            </wp:cNvGraphicFramePr>
+            <a:graphic xmlns:a="http://schemas.openxmlformats.org/drawingml/2006/main">
+              <a:graphicData uri="http://schemas.openxmlformats.org/drawingml/2006/picture">
+                <pic:pic xmlns:pic="http://schemas.openxmlformats.org/drawingml/2006/picture">
+                  <pic:nvPicPr>
+                    <pic:cNvPr id="7" name="Image 7" descr="Une image contenant texte&#10;&#10;Description générée automatiquement"/>
+                    <pic:cNvPicPr/>
+                  </pic:nvPicPr>
+                  <pic:blipFill>
+                    <a:blip r:embed="rId29">
+                      <a:extLst>
+                        <a:ext uri="{28A0092B-C50C-407E-A947-70E740481C1C}">
+                          <a14:useLocalDpi xmlns:a14="http://schemas.microsoft.com/office/drawing/2010/main" val="0"/>
+                        </a:ext>
+                      </a:extLst>
+                    </a:blip>
+                    <a:stretch>
+                      <a:fillRect/>
+                    </a:stretch>
+                  </pic:blipFill>
+                  <pic:spPr>
+                    <a:xfrm>
+                      <a:off x="0" y="0"/>
+                      <a:ext cx="3429000" cy="1042670"/>
+                    </a:xfrm>
+                    <a:prstGeom prst="rect">
+                      <a:avLst/>
+                    </a:prstGeom>
+                  </pic:spPr>
+                </pic:pic>
+              </a:graphicData>
+            </a:graphic>
+            <wp14:sizeRelH relativeFrom="margin">
+              <wp14:pctWidth>0</wp14:pctWidth>
+            </wp14:sizeRelH>
+            <wp14:sizeRelV relativeFrom="margin">
+              <wp14:pctHeight>0</wp14:pctHeight>
+            </wp14:sizeRelV>
+          </wp:anchor>
+        </w:drawing>
+      </w:r>
+      <w:r>
+        <w:rPr>
+          <w:rFonts w:ascii="Arial Rounded MT Bold" w:hAnsi="Arial Rounded MT Bold"/>
+        </w:rPr>
+        <w:t xml:space="preserve"> Suppression des sauts de ligne inutile sans le code</w:t>
+      </w:r>
+    </w:p>
+    <w:p>
+      <w:pPr>
+        <w:rPr>
+          <w:rFonts w:asciiTheme="majorHAnsi" w:hAnsiTheme="majorHAnsi" w:cstheme="majorHAnsi"/>
+        </w:rPr>
+      </w:pPr>
+    </w:p>
+    <w:p>
+      <w:pPr>
+        <w:rPr>
+          <w:rFonts w:asciiTheme="majorHAnsi" w:hAnsiTheme="majorHAnsi" w:cstheme="majorHAnsi"/>
+        </w:rPr>
+      </w:pPr>
+      <w:r>
+        <w:rPr>
+          <w:rFonts w:asciiTheme="majorHAnsi" w:hAnsiTheme="majorHAnsi" w:cstheme="majorHAnsi"/>
+        </w:rPr>
+        <w:t xml:space="preserve">Les sauts de lignes inutiles augmentent la taille des fichiers ce qui engendre une baisse de performance du site web. Il faut ainsi veiller a ce que ces sauts de lignes </w:t>
+      </w:r>
+      <w:r>
+        <w:rPr>
+          <w:rFonts w:asciiTheme="majorHAnsi" w:hAnsiTheme="majorHAnsi" w:cstheme="majorHAnsi"/>
+        </w:rPr>
+        <w:t>soient</w:t>
+      </w:r>
+      <w:r>
+        <w:rPr>
+          <w:rFonts w:asciiTheme="majorHAnsi" w:hAnsiTheme="majorHAnsi" w:cstheme="majorHAnsi"/>
+        </w:rPr>
+        <w:t xml:space="preserve"> supprimés.</w:t>
+      </w:r>
+    </w:p>
+    <w:p>
+      <w:pPr>
+        <w:pStyle w:val="Paragraphedeliste"/>
+        <w:numPr>
+          <w:ilvl w:val="0"/>
+          <w:numId w:val="1"/>
+        </w:numPr>
+        <w:rPr>
+          <w:rFonts w:asciiTheme="majorHAnsi" w:hAnsiTheme="majorHAnsi" w:cstheme="majorHAnsi"/>
+        </w:rPr>
+      </w:pPr>
+      <w:r>
+        <w:rPr>
+          <w:rFonts w:asciiTheme="majorHAnsi" w:hAnsiTheme="majorHAnsi" w:cstheme="majorHAnsi"/>
+          <w:noProof/>
+        </w:rPr>
+        <w:drawing>
+          <wp:anchor distT="0" distB="0" distL="114300" distR="114300" simplePos="0" relativeHeight="251683840" behindDoc="0" locked="0" layoutInCell="1" allowOverlap="1" wp14:anchorId="04713F71" wp14:editId="20FDCB55">
+            <wp:simplePos x="0" y="0"/>
+            <wp:positionH relativeFrom="margin">
+              <wp:align>left</wp:align>
+            </wp:positionH>
+            <wp:positionV relativeFrom="paragraph">
+              <wp:posOffset>1188389</wp:posOffset>
+            </wp:positionV>
+            <wp:extent cx="5760720" cy="695325"/>
+            <wp:effectExtent l="0" t="0" r="0" b="9525"/>
+            <wp:wrapTopAndBottom/>
+            <wp:docPr id="18" name="Image 18" descr="Une image contenant texte, orange, fermer&#10;&#10;Description générée automatiquement"/>
+            <wp:cNvGraphicFramePr>
+              <a:graphicFrameLocks xmlns:a="http://schemas.openxmlformats.org/drawingml/2006/main" noChangeAspect="1"/>
+            </wp:cNvGraphicFramePr>
+            <a:graphic xmlns:a="http://schemas.openxmlformats.org/drawingml/2006/main">
+              <a:graphicData uri="http://schemas.openxmlformats.org/drawingml/2006/picture">
+                <pic:pic xmlns:pic="http://schemas.openxmlformats.org/drawingml/2006/picture">
+                  <pic:nvPicPr>
+                    <pic:cNvPr id="18" name="Image 18" descr="Une image contenant texte, orange, fermer&#10;&#10;Description générée automatiquement"/>
+                    <pic:cNvPicPr/>
+                  </pic:nvPicPr>
+                  <pic:blipFill>
+                    <a:blip r:embed="rId30">
+                      <a:extLst>
+                        <a:ext uri="{28A0092B-C50C-407E-A947-70E740481C1C}">
+                          <a14:useLocalDpi xmlns:a14="http://schemas.microsoft.com/office/drawing/2010/main" val="0"/>
+                        </a:ext>
+                      </a:extLst>
+                    </a:blip>
+                    <a:stretch>
+                      <a:fillRect/>
+                    </a:stretch>
+                  </pic:blipFill>
+                  <pic:spPr>
+                    <a:xfrm>
+                      <a:off x="0" y="0"/>
+                      <a:ext cx="5760720" cy="695325"/>
+                    </a:xfrm>
+                    <a:prstGeom prst="rect">
+                      <a:avLst/>
+                    </a:prstGeom>
+                  </pic:spPr>
+                </pic:pic>
+              </a:graphicData>
+            </a:graphic>
+            <wp14:sizeRelV relativeFrom="margin">
+              <wp14:pctHeight>0</wp14:pctHeight>
+            </wp14:sizeRelV>
+          </wp:anchor>
+        </w:drawing>
+      </w:r>
+      <w:r>
+        <w:rPr>
+          <w:rFonts w:asciiTheme="majorHAnsi" w:hAnsiTheme="majorHAnsi" w:cstheme="majorHAnsi"/>
+          <w:noProof/>
+        </w:rPr>
+        <w:drawing>
+          <wp:anchor distT="0" distB="0" distL="114300" distR="114300" simplePos="0" relativeHeight="251682816" behindDoc="0" locked="0" layoutInCell="1" allowOverlap="1" wp14:anchorId="5E3502DD" wp14:editId="72AB46D0">
+            <wp:simplePos x="0" y="0"/>
+            <wp:positionH relativeFrom="margin">
+              <wp:align>left</wp:align>
+            </wp:positionH>
+            <wp:positionV relativeFrom="paragraph">
+              <wp:posOffset>203669</wp:posOffset>
+            </wp:positionV>
+            <wp:extent cx="5187950" cy="854710"/>
+            <wp:effectExtent l="0" t="0" r="0" b="2540"/>
+            <wp:wrapTopAndBottom/>
+            <wp:docPr id="14" name="Image 14"/>
+            <wp:cNvGraphicFramePr>
+              <a:graphicFrameLocks xmlns:a="http://schemas.openxmlformats.org/drawingml/2006/main" noChangeAspect="1"/>
+            </wp:cNvGraphicFramePr>
+            <a:graphic xmlns:a="http://schemas.openxmlformats.org/drawingml/2006/main">
+              <a:graphicData uri="http://schemas.openxmlformats.org/drawingml/2006/picture">
+                <pic:pic xmlns:pic="http://schemas.openxmlformats.org/drawingml/2006/picture">
+                  <pic:nvPicPr>
+                    <pic:cNvPr id="14" name="Image 14"/>
+                    <pic:cNvPicPr/>
+                  </pic:nvPicPr>
+                  <pic:blipFill>
+                    <a:blip r:embed="rId31">
+                      <a:extLst>
+                        <a:ext uri="{28A0092B-C50C-407E-A947-70E740481C1C}">
+                          <a14:useLocalDpi xmlns:a14="http://schemas.microsoft.com/office/drawing/2010/main" val="0"/>
+                        </a:ext>
+                      </a:extLst>
+                    </a:blip>
+                    <a:stretch>
+                      <a:fillRect/>
+                    </a:stretch>
+                  </pic:blipFill>
+                  <pic:spPr>
+                    <a:xfrm>
+                      <a:off x="0" y="0"/>
+                      <a:ext cx="5187950" cy="854710"/>
+                    </a:xfrm>
+                    <a:prstGeom prst="rect">
+                      <a:avLst/>
+                    </a:prstGeom>
+                  </pic:spPr>
+                </pic:pic>
+              </a:graphicData>
+            </a:graphic>
+            <wp14:sizeRelH relativeFrom="margin">
+              <wp14:pctWidth>0</wp14:pctWidth>
+            </wp14:sizeRelH>
+            <wp14:sizeRelV relativeFrom="margin">
+              <wp14:pctHeight>0</wp14:pctHeight>
+            </wp14:sizeRelV>
+          </wp:anchor>
+        </w:drawing>
+      </w:r>
+      <w:r>
+        <w:rPr>
+          <w:rFonts w:ascii="Arial Rounded MT Bold" w:hAnsi="Arial Rounded MT Bold"/>
+        </w:rPr>
+        <w:t xml:space="preserve"> Ordre et utilisation des titres non appropriés</w:t>
+      </w:r>
+    </w:p>
+    <w:p>
+      <w:pPr>
+        <w:ind w:left="360"/>
+        <w:rPr>
+          <w:rFonts w:asciiTheme="majorHAnsi" w:hAnsiTheme="majorHAnsi" w:cstheme="majorHAnsi"/>
+        </w:rPr>
+      </w:pPr>
+    </w:p>
+    <w:p>
+      <w:pPr>
+        <w:rPr>
+          <w:rFonts w:asciiTheme="majorHAnsi" w:hAnsiTheme="majorHAnsi" w:cstheme="majorHAnsi"/>
+        </w:rPr>
+      </w:pPr>
+      <w:r>
+        <w:rPr>
+          <w:rFonts w:asciiTheme="majorHAnsi" w:hAnsiTheme="majorHAnsi" w:cstheme="majorHAnsi"/>
+        </w:rPr>
+        <w:t xml:space="preserve">Sur le code html du site </w:t>
+      </w:r>
+      <w:r>
+        <w:rPr>
+          <w:rFonts w:asciiTheme="majorHAnsi" w:hAnsiTheme="majorHAnsi" w:cstheme="majorHAnsi"/>
+        </w:rPr>
+        <w:t xml:space="preserve"> des balise titre </w:t>
+      </w:r>
+      <w:r>
+        <w:rPr>
+          <w:rFonts w:asciiTheme="majorHAnsi" w:hAnsiTheme="majorHAnsi" w:cstheme="majorHAnsi"/>
+        </w:rPr>
+        <w:t xml:space="preserve">sont utilisé </w:t>
+      </w:r>
+      <w:r>
+        <w:rPr>
+          <w:rFonts w:asciiTheme="majorHAnsi" w:hAnsiTheme="majorHAnsi" w:cstheme="majorHAnsi"/>
+        </w:rPr>
+        <w:t>sur des paragraphe.</w:t>
+      </w:r>
+      <w:r>
+        <w:rPr>
+          <w:rFonts w:asciiTheme="majorHAnsi" w:hAnsiTheme="majorHAnsi" w:cstheme="majorHAnsi"/>
+        </w:rPr>
+        <w:t xml:space="preserve"> Il est important de respecter le balisage du code html et d'utiliser les balise titres uniquement pour nommer les titres.</w:t>
+      </w:r>
+      <w:r>
+        <w:rPr>
+          <w:rFonts w:asciiTheme="majorHAnsi" w:hAnsiTheme="majorHAnsi" w:cstheme="majorHAnsi"/>
+        </w:rPr>
+        <w:t xml:space="preserve"> De plus il </w:t>
+      </w:r>
+      <w:r>
+        <w:rPr>
+          <w:rFonts w:asciiTheme="majorHAnsi" w:hAnsiTheme="majorHAnsi" w:cstheme="majorHAnsi"/>
+        </w:rPr>
+        <w:t>est important d'utiliser les différentes balises titres selon l'importance des titre</w:t>
+      </w:r>
+      <w:r>
+        <w:rPr>
+          <w:rFonts w:asciiTheme="majorHAnsi" w:hAnsiTheme="majorHAnsi" w:cstheme="majorHAnsi"/>
+        </w:rPr>
+        <w:t>s</w:t>
+      </w:r>
+      <w:r>
+        <w:rPr>
+          <w:rFonts w:asciiTheme="majorHAnsi" w:hAnsiTheme="majorHAnsi" w:cstheme="majorHAnsi"/>
+        </w:rPr>
+        <w:t>.</w:t>
+      </w:r>
+    </w:p>
+    <w:p>
+      <w:pPr>
+        <w:ind w:left="360"/>
+        <w:rPr>
+          <w:rFonts w:asciiTheme="majorHAnsi" w:hAnsiTheme="majorHAnsi" w:cstheme="majorHAnsi"/>
+        </w:rPr>
+      </w:pPr>
+    </w:p>
+    <w:p>
+      <w:pPr>
+        <w:ind w:left="360"/>
+        <w:rPr>
+          <w:rFonts w:asciiTheme="majorHAnsi" w:hAnsiTheme="majorHAnsi" w:cstheme="majorHAnsi"/>
+        </w:rPr>
+      </w:pPr>
+    </w:p>
+    <w:p>
+      <w:pPr>
+        <w:pStyle w:val="Paragraphedeliste"/>
+        <w:numPr>
+          <w:ilvl w:val="0"/>
+          <w:numId w:val="1"/>
+        </w:numPr>
+        <w:rPr>
+          <w:rFonts w:asciiTheme="majorHAnsi" w:hAnsiTheme="majorHAnsi" w:cstheme="majorHAnsi"/>
+          <w:lang w:val="en-US"/>
+        </w:rPr>
+      </w:pPr>
+      <w:r>
+        <w:rPr>
+          <w:rFonts w:asciiTheme="majorHAnsi" w:hAnsiTheme="majorHAnsi" w:cstheme="majorHAnsi"/>
+          <w:noProof/>
+          <w:lang w:val="en-US"/>
+        </w:rPr>
+        <w:drawing>
+          <wp:anchor distT="0" distB="0" distL="114300" distR="114300" simplePos="0" relativeHeight="251685888" behindDoc="0" locked="0" layoutInCell="1" allowOverlap="1" wp14:anchorId="03F42E0D" wp14:editId="6084DED0">
+            <wp:simplePos x="0" y="0"/>
+            <wp:positionH relativeFrom="margin">
+              <wp:align>left</wp:align>
+            </wp:positionH>
+            <wp:positionV relativeFrom="paragraph">
+              <wp:posOffset>279400</wp:posOffset>
+            </wp:positionV>
+            <wp:extent cx="6091555" cy="516255"/>
+            <wp:effectExtent l="0" t="0" r="4445" b="0"/>
+            <wp:wrapTopAndBottom/>
+            <wp:docPr id="28" name="Image 28"/>
+            <wp:cNvGraphicFramePr>
+              <a:graphicFrameLocks xmlns:a="http://schemas.openxmlformats.org/drawingml/2006/main" noChangeAspect="1"/>
+            </wp:cNvGraphicFramePr>
+            <a:graphic xmlns:a="http://schemas.openxmlformats.org/drawingml/2006/main">
+              <a:graphicData uri="http://schemas.openxmlformats.org/drawingml/2006/picture">
+                <pic:pic xmlns:pic="http://schemas.openxmlformats.org/drawingml/2006/picture">
+                  <pic:nvPicPr>
+                    <pic:cNvPr id="28" name="Image 28"/>
+                    <pic:cNvPicPr/>
+                  </pic:nvPicPr>
+                  <pic:blipFill>
+                    <a:blip r:embed="rId32">
+                      <a:extLst>
+                        <a:ext uri="{28A0092B-C50C-407E-A947-70E740481C1C}">
+                          <a14:useLocalDpi xmlns:a14="http://schemas.microsoft.com/office/drawing/2010/main" val="0"/>
+                        </a:ext>
+                      </a:extLst>
+                    </a:blip>
+                    <a:stretch>
+                      <a:fillRect/>
+                    </a:stretch>
+                  </pic:blipFill>
+                  <pic:spPr>
+                    <a:xfrm>
+                      <a:off x="0" y="0"/>
+                      <a:ext cx="6091555" cy="516255"/>
+                    </a:xfrm>
+                    <a:prstGeom prst="rect">
+                      <a:avLst/>
+                    </a:prstGeom>
+                  </pic:spPr>
+                </pic:pic>
+              </a:graphicData>
+            </a:graphic>
+          </wp:anchor>
+        </w:drawing>
+      </w:r>
+      <w:r>
+        <w:rPr>
+          <w:rFonts w:asciiTheme="majorHAnsi" w:hAnsiTheme="majorHAnsi" w:cstheme="majorHAnsi"/>
+        </w:rPr>
+        <w:t xml:space="preserve"> </w:t>
+      </w:r>
+      <w:r>
+        <w:rPr>
+          <w:rFonts w:ascii="Arial Rounded MT Bold" w:hAnsi="Arial Rounded MT Bold"/>
+          <w:lang w:val="en-US"/>
+        </w:rPr>
+        <w:t>Meta name Keyword</w:t>
+      </w:r>
+    </w:p>
+    <w:p>
+      <w:pPr>
+        <w:ind w:left="360"/>
+        <w:rPr>
+          <w:rFonts w:asciiTheme="majorHAnsi" w:hAnsiTheme="majorHAnsi" w:cstheme="majorHAnsi"/>
+          <w:lang w:val="en-US"/>
+        </w:rPr>
+      </w:pPr>
+    </w:p>
+    <w:p>
+      <w:pPr>
+        <w:rPr>
+          <w:rFonts w:asciiTheme="majorHAnsi" w:hAnsiTheme="majorHAnsi" w:cstheme="majorHAnsi"/>
+        </w:rPr>
+      </w:pPr>
+      <w:r>
+        <w:rPr>
+          <w:rFonts w:asciiTheme="majorHAnsi" w:hAnsiTheme="majorHAnsi" w:cstheme="majorHAnsi"/>
+        </w:rPr>
+        <w:t>Présence</w:t>
+      </w:r>
+      <w:r>
+        <w:rPr>
+          <w:rFonts w:asciiTheme="majorHAnsi" w:hAnsiTheme="majorHAnsi" w:cstheme="majorHAnsi"/>
+        </w:rPr>
+        <w:t xml:space="preserve"> de la balise M</w:t>
+      </w:r>
+      <w:r>
+        <w:rPr>
+          <w:rFonts w:asciiTheme="majorHAnsi" w:hAnsiTheme="majorHAnsi" w:cstheme="majorHAnsi"/>
+        </w:rPr>
+        <w:t xml:space="preserve">eta </w:t>
+      </w:r>
+      <w:r>
+        <w:rPr>
+          <w:rFonts w:asciiTheme="majorHAnsi" w:hAnsiTheme="majorHAnsi" w:cstheme="majorHAnsi"/>
+        </w:rPr>
+        <w:t>Name</w:t>
+      </w:r>
+      <w:r>
+        <w:rPr>
+          <w:rFonts w:asciiTheme="majorHAnsi" w:hAnsiTheme="majorHAnsi" w:cstheme="majorHAnsi"/>
+        </w:rPr>
+        <w:t xml:space="preserve"> Keyword dans le code html du site</w:t>
+      </w:r>
+      <w:r>
+        <w:rPr>
+          <w:rFonts w:asciiTheme="majorHAnsi" w:hAnsiTheme="majorHAnsi" w:cstheme="majorHAnsi"/>
+        </w:rPr>
+        <w:t xml:space="preserve">. Cette balise n'a pas d'utilité </w:t>
+      </w:r>
+      <w:r>
+        <w:rPr>
+          <w:rFonts w:asciiTheme="majorHAnsi" w:hAnsiTheme="majorHAnsi" w:cstheme="majorHAnsi"/>
+        </w:rPr>
+        <w:t xml:space="preserve"> car elle n'est pas </w:t>
+      </w:r>
+      <w:r>
+        <w:rPr>
+          <w:rFonts w:asciiTheme="majorHAnsi" w:hAnsiTheme="majorHAnsi" w:cstheme="majorHAnsi"/>
+        </w:rPr>
+        <w:t>lue</w:t>
+      </w:r>
+      <w:r>
+        <w:rPr>
+          <w:rFonts w:asciiTheme="majorHAnsi" w:hAnsiTheme="majorHAnsi" w:cstheme="majorHAnsi"/>
+        </w:rPr>
+        <w:t xml:space="preserve"> par les moteurs de recherche</w:t>
+      </w:r>
+      <w:r>
+        <w:rPr>
+          <w:rFonts w:asciiTheme="majorHAnsi" w:hAnsiTheme="majorHAnsi" w:cstheme="majorHAnsi"/>
+        </w:rPr>
+        <w:t xml:space="preserve"> ainsi elle n'a pas d'impact dans le référencement du site internet.</w:t>
+      </w:r>
+    </w:p>
+    <w:p>
+      <w:pPr>
+        <w:rPr>
+          <w:rFonts w:asciiTheme="majorHAnsi" w:hAnsiTheme="majorHAnsi" w:cstheme="majorHAnsi"/>
+        </w:rPr>
+      </w:pPr>
+    </w:p>
+    <w:p>
+      <w:pPr>
+        <w:rPr>
+          <w:rFonts w:asciiTheme="majorHAnsi" w:hAnsiTheme="majorHAnsi" w:cstheme="majorHAnsi"/>
+        </w:rPr>
+      </w:pPr>
+    </w:p>
+    <w:p>
+      <w:pPr>
+        <w:rPr>
+          <w:rFonts w:asciiTheme="majorHAnsi" w:hAnsiTheme="majorHAnsi" w:cstheme="majorHAnsi"/>
+        </w:rPr>
+      </w:pPr>
+    </w:p>
+    <w:p>
+      <w:pPr>
+        <w:rPr>
+          <w:rFonts w:asciiTheme="majorHAnsi" w:hAnsiTheme="majorHAnsi" w:cstheme="majorHAnsi"/>
+        </w:rPr>
+      </w:pPr>
+    </w:p>
+    <w:p>
+      <w:pPr>
+        <w:rPr>
+          <w:rFonts w:asciiTheme="majorHAnsi" w:hAnsiTheme="majorHAnsi" w:cstheme="majorHAnsi"/>
+        </w:rPr>
+      </w:pPr>
+    </w:p>
     <w:sectPr>
-      <w:footerReference w:type="default" r:id="rId28"/>
+      <w:footerReference w:type="default" r:id="rId33"/>
       <w:pgSz w:w="11906" w:h="16838"/>
       <w:pgMar w:top="1417" w:right="1417" w:bottom="1417" w:left="1417" w:header="708" w:footer="708" w:gutter="0"/>
       <w:cols w:space="708"/>
@@ -2773,7 +3403,15 @@
         <w:i/>
         <w:iCs/>
       </w:rPr>
-      <w:t>/4</w:t>
+      <w:t>/</w:t>
+    </w:r>
+    <w:r>
+      <w:rPr>
+        <w:rFonts w:asciiTheme="majorHAnsi" w:hAnsiTheme="majorHAnsi" w:cstheme="majorHAnsi"/>
+        <w:i/>
+        <w:iCs/>
+      </w:rPr>
+      <w:t>5</w:t>
     </w:r>
     <w:r>
       <w:rPr>
@@ -2842,8 +3480,8 @@
   <w:abstractNum w:abstractNumId="0" w15:restartNumberingAfterBreak="0">
     <w:nsid w:val="2616571F"/>
     <w:multiLevelType w:val="hybridMultilevel"/>
-    <w:tmpl w:val="E4AC28BA"/>
-    <w:lvl w:ilvl="0" w:tplc="040C0011">
+    <w:tmpl w:val="D7AA5596"/>
+    <w:lvl w:ilvl="0" w:tplc="DF84697E">
       <w:start w:val="1"/>
       <w:numFmt w:val="decimal"/>
       <w:lvlText w:val="%1)"/>
@@ -2852,7 +3490,7 @@
         <w:ind w:left="720" w:hanging="360"/>
       </w:pPr>
       <w:rPr>
-        <w:rFonts w:hint="default"/>
+        <w:rFonts w:ascii="Arial Rounded MT Bold" w:hAnsi="Arial Rounded MT Bold" w:hint="default"/>
       </w:rPr>
     </w:lvl>
     <w:lvl w:ilvl="1" w:tplc="040C0019" w:tentative="1">

--- a/Rapport.docx
+++ b/Rapport.docx
@@ -472,7 +472,19 @@
         <w:rPr>
           <w:rFonts w:asciiTheme="majorHAnsi" w:hAnsiTheme="majorHAnsi" w:cstheme="majorHAnsi"/>
         </w:rPr>
-        <w:t>plusieurs disfonctionnements</w:t>
+        <w:t>plusieurs d</w:t>
+      </w:r>
+      <w:r>
+        <w:rPr>
+          <w:rFonts w:asciiTheme="majorHAnsi" w:hAnsiTheme="majorHAnsi" w:cstheme="majorHAnsi"/>
+        </w:rPr>
+        <w:t>y</w:t>
+      </w:r>
+      <w:r>
+        <w:rPr>
+          <w:rFonts w:asciiTheme="majorHAnsi" w:hAnsiTheme="majorHAnsi" w:cstheme="majorHAnsi"/>
+        </w:rPr>
+        <w:t>sfonctionnements</w:t>
       </w:r>
       <w:r>
         <w:rPr>
@@ -678,19 +690,23 @@
         </w:rPr>
         <w:t xml:space="preserve">. Ici j'ai </w:t>
       </w:r>
-      <w:proofErr w:type="gramStart"/>
-      <w:r>
-        <w:rPr>
-          <w:rFonts w:asciiTheme="majorHAnsi" w:hAnsiTheme="majorHAnsi" w:cstheme="majorHAnsi"/>
-        </w:rPr>
-        <w:t>du</w:t>
-      </w:r>
-      <w:proofErr w:type="gramEnd"/>
+      <w:r>
+        <w:rPr>
+          <w:rFonts w:asciiTheme="majorHAnsi" w:hAnsiTheme="majorHAnsi" w:cstheme="majorHAnsi"/>
+        </w:rPr>
+        <w:t>dû</w:t>
+      </w:r>
       <w:r>
         <w:rPr>
           <w:rFonts w:asciiTheme="majorHAnsi" w:hAnsiTheme="majorHAnsi" w:cstheme="majorHAnsi"/>
         </w:rPr>
         <w:t xml:space="preserve"> ajouter comme titre "La Chouette agence" pour la page d'accueil</w:t>
+      </w:r>
+      <w:r>
+        <w:rPr>
+          <w:rFonts w:asciiTheme="majorHAnsi" w:hAnsiTheme="majorHAnsi" w:cstheme="majorHAnsi"/>
+        </w:rPr>
+        <w:t>.</w:t>
       </w:r>
     </w:p>
     <w:p>
@@ -885,6 +901,12 @@
           <w:rFonts w:asciiTheme="majorHAnsi" w:hAnsiTheme="majorHAnsi" w:cstheme="majorHAnsi"/>
         </w:rPr>
         <w:t>performance</w:t>
+      </w:r>
+      <w:r>
+        <w:rPr>
+          <w:rFonts w:asciiTheme="majorHAnsi" w:hAnsiTheme="majorHAnsi" w:cstheme="majorHAnsi"/>
+        </w:rPr>
+        <w:t>s</w:t>
       </w:r>
       <w:r>
         <w:rPr>
@@ -1229,7 +1251,19 @@
         <w:rPr>
           <w:rFonts w:asciiTheme="majorHAnsi" w:hAnsiTheme="majorHAnsi" w:cstheme="majorHAnsi"/>
         </w:rPr>
-        <w:t>Cette balise permet au robot des navigateur d'analyser la page Web et permettre son indexation.</w:t>
+        <w:t>Cette balise permet au robot des navigateur</w:t>
+      </w:r>
+      <w:r>
+        <w:rPr>
+          <w:rFonts w:asciiTheme="majorHAnsi" w:hAnsiTheme="majorHAnsi" w:cstheme="majorHAnsi"/>
+        </w:rPr>
+        <w:t>s</w:t>
+      </w:r>
+      <w:r>
+        <w:rPr>
+          <w:rFonts w:asciiTheme="majorHAnsi" w:hAnsiTheme="majorHAnsi" w:cstheme="majorHAnsi"/>
+        </w:rPr>
+        <w:t xml:space="preserve"> d'analyser la page Web et permettre son indexation.</w:t>
       </w:r>
     </w:p>
     <w:p>
@@ -1602,7 +1636,7 @@
         <w:rPr>
           <w:rFonts w:cstheme="minorHAnsi"/>
         </w:rPr>
-        <w:t>il manque la balise langue. Il faut toujours indiquer la balise langue dans le code html afin de permettre aux moteurs de recherches  de positionner la page dans la bonne langue</w:t>
+        <w:t>il manque la balise langue. Il faut toujours indiquer la balise langue dans le code html afin de permettre aux moteurs de recherche de positionner la page dans la bonne langue</w:t>
       </w:r>
     </w:p>
     <w:p>
@@ -1781,7 +1815,19 @@
         <w:rPr>
           <w:rFonts w:asciiTheme="majorHAnsi" w:hAnsiTheme="majorHAnsi" w:cstheme="majorHAnsi"/>
         </w:rPr>
-        <w:t xml:space="preserve">sont présentent, </w:t>
+        <w:t>sont présente</w:t>
+      </w:r>
+      <w:r>
+        <w:rPr>
+          <w:rFonts w:asciiTheme="majorHAnsi" w:hAnsiTheme="majorHAnsi" w:cstheme="majorHAnsi"/>
+        </w:rPr>
+        <w:t>s</w:t>
+      </w:r>
+      <w:r>
+        <w:rPr>
+          <w:rFonts w:asciiTheme="majorHAnsi" w:hAnsiTheme="majorHAnsi" w:cstheme="majorHAnsi"/>
+        </w:rPr>
+        <w:t xml:space="preserve">, </w:t>
       </w:r>
       <w:r>
         <w:rPr>
@@ -1835,7 +1881,31 @@
         <w:rPr>
           <w:rFonts w:asciiTheme="majorHAnsi" w:hAnsiTheme="majorHAnsi" w:cstheme="majorHAnsi"/>
         </w:rPr>
-        <w:t xml:space="preserve"> car les mots  se trouvant dans l'mage ne sont pas analysable.</w:t>
+        <w:t xml:space="preserve"> car les mots  se trouvant dans l'</w:t>
+      </w:r>
+      <w:r>
+        <w:rPr>
+          <w:rFonts w:asciiTheme="majorHAnsi" w:hAnsiTheme="majorHAnsi" w:cstheme="majorHAnsi"/>
+        </w:rPr>
+        <w:t>i</w:t>
+      </w:r>
+      <w:r>
+        <w:rPr>
+          <w:rFonts w:asciiTheme="majorHAnsi" w:hAnsiTheme="majorHAnsi" w:cstheme="majorHAnsi"/>
+        </w:rPr>
+        <w:t>mage ne sont pas analysable</w:t>
+      </w:r>
+      <w:r>
+        <w:rPr>
+          <w:rFonts w:asciiTheme="majorHAnsi" w:hAnsiTheme="majorHAnsi" w:cstheme="majorHAnsi"/>
+        </w:rPr>
+        <w:t>s</w:t>
+      </w:r>
+      <w:r>
+        <w:rPr>
+          <w:rFonts w:asciiTheme="majorHAnsi" w:hAnsiTheme="majorHAnsi" w:cstheme="majorHAnsi"/>
+        </w:rPr>
+        <w:t>.</w:t>
       </w:r>
     </w:p>
     <w:p>
@@ -2061,7 +2131,19 @@
         <w:rPr>
           <w:rFonts w:asciiTheme="majorHAnsi" w:hAnsiTheme="majorHAnsi" w:cstheme="majorHAnsi"/>
         </w:rPr>
-        <w:t>, car des éléments de la page 2 sont très peu visible.</w:t>
+        <w:t>, car des éléments de la page 2 sont très peu visible</w:t>
+      </w:r>
+      <w:r>
+        <w:rPr>
+          <w:rFonts w:asciiTheme="majorHAnsi" w:hAnsiTheme="majorHAnsi" w:cstheme="majorHAnsi"/>
+        </w:rPr>
+        <w:t>s</w:t>
+      </w:r>
+      <w:r>
+        <w:rPr>
+          <w:rFonts w:asciiTheme="majorHAnsi" w:hAnsiTheme="majorHAnsi" w:cstheme="majorHAnsi"/>
+        </w:rPr>
+        <w:t>.</w:t>
       </w:r>
     </w:p>
     <w:p>
@@ -2436,7 +2518,31 @@
         <w:rPr>
           <w:rFonts w:asciiTheme="majorHAnsi" w:hAnsiTheme="majorHAnsi" w:cstheme="majorHAnsi"/>
         </w:rPr>
-        <w:t xml:space="preserve">a certain endroit de la page </w:t>
+        <w:t>a certain</w:t>
+      </w:r>
+      <w:r>
+        <w:rPr>
+          <w:rFonts w:asciiTheme="majorHAnsi" w:hAnsiTheme="majorHAnsi" w:cstheme="majorHAnsi"/>
+        </w:rPr>
+        <w:t>s</w:t>
+      </w:r>
+      <w:r>
+        <w:rPr>
+          <w:rFonts w:asciiTheme="majorHAnsi" w:hAnsiTheme="majorHAnsi" w:cstheme="majorHAnsi"/>
+        </w:rPr>
+        <w:t xml:space="preserve"> endroit</w:t>
+      </w:r>
+      <w:r>
+        <w:rPr>
+          <w:rFonts w:asciiTheme="majorHAnsi" w:hAnsiTheme="majorHAnsi" w:cstheme="majorHAnsi"/>
+        </w:rPr>
+        <w:t>s</w:t>
+      </w:r>
+      <w:r>
+        <w:rPr>
+          <w:rFonts w:asciiTheme="majorHAnsi" w:hAnsiTheme="majorHAnsi" w:cstheme="majorHAnsi"/>
+        </w:rPr>
+        <w:t xml:space="preserve"> de la page </w:t>
       </w:r>
       <w:r>
         <w:rPr>
@@ -2460,7 +2566,31 @@
         <w:rPr>
           <w:rFonts w:asciiTheme="majorHAnsi" w:hAnsiTheme="majorHAnsi" w:cstheme="majorHAnsi"/>
         </w:rPr>
-        <w:t>La couleur et la taille de la police de certain paragraphe ont été modifiés afin d'augmenter le contraste.</w:t>
+        <w:t>La couleur et la taille de la police de certain</w:t>
+      </w:r>
+      <w:r>
+        <w:rPr>
+          <w:rFonts w:asciiTheme="majorHAnsi" w:hAnsiTheme="majorHAnsi" w:cstheme="majorHAnsi"/>
+        </w:rPr>
+        <w:t>s</w:t>
+      </w:r>
+      <w:r>
+        <w:rPr>
+          <w:rFonts w:asciiTheme="majorHAnsi" w:hAnsiTheme="majorHAnsi" w:cstheme="majorHAnsi"/>
+        </w:rPr>
+        <w:t xml:space="preserve"> paragraphe</w:t>
+      </w:r>
+      <w:r>
+        <w:rPr>
+          <w:rFonts w:asciiTheme="majorHAnsi" w:hAnsiTheme="majorHAnsi" w:cstheme="majorHAnsi"/>
+        </w:rPr>
+        <w:t>s</w:t>
+      </w:r>
+      <w:r>
+        <w:rPr>
+          <w:rFonts w:asciiTheme="majorHAnsi" w:hAnsiTheme="majorHAnsi" w:cstheme="majorHAnsi"/>
+        </w:rPr>
+        <w:t xml:space="preserve"> ont été modifiés afin d'augmenter le contraste.</w:t>
       </w:r>
     </w:p>
     <w:p>
@@ -2543,19 +2673,11 @@
           </wp:anchor>
         </w:drawing>
       </w:r>
-      <w:proofErr w:type="spellStart"/>
-      <w:r>
-        <w:rPr>
-          <w:rFonts w:ascii="Arial Rounded MT Bold" w:hAnsi="Arial Rounded MT Bold"/>
-        </w:rPr>
-        <w:t>Footer</w:t>
-      </w:r>
-      <w:proofErr w:type="spellEnd"/>
-      <w:r>
-        <w:rPr>
-          <w:rFonts w:ascii="Arial Rounded MT Bold" w:hAnsi="Arial Rounded MT Bold"/>
-        </w:rPr>
-        <w:t xml:space="preserve"> </w:t>
+      <w:r>
+        <w:rPr>
+          <w:rFonts w:ascii="Arial Rounded MT Bold" w:hAnsi="Arial Rounded MT Bold"/>
+        </w:rPr>
+        <w:t xml:space="preserve">Footer </w:t>
       </w:r>
     </w:p>
     <w:p>
@@ -2820,7 +2942,19 @@
         <w:rPr>
           <w:rFonts w:asciiTheme="majorHAnsi" w:hAnsiTheme="majorHAnsi" w:cstheme="majorHAnsi"/>
         </w:rPr>
-        <w:t xml:space="preserve">Les sauts de lignes inutiles augmentent la taille des fichiers ce qui engendre une baisse de performance du site web. Il faut ainsi veiller a ce que ces sauts de lignes </w:t>
+        <w:t xml:space="preserve">Les sauts de lignes inutiles augmentent la taille des fichiers ce qui engendre une baisse de performance du site web. Il faut ainsi veiller </w:t>
+      </w:r>
+      <w:r>
+        <w:rPr>
+          <w:rFonts w:asciiTheme="majorHAnsi" w:hAnsiTheme="majorHAnsi" w:cstheme="majorHAnsi"/>
+        </w:rPr>
+        <w:t>à</w:t>
+      </w:r>
+      <w:r>
+        <w:rPr>
+          <w:rFonts w:asciiTheme="majorHAnsi" w:hAnsiTheme="majorHAnsi" w:cstheme="majorHAnsi"/>
+        </w:rPr>
+        <w:t xml:space="preserve"> ce que ces sauts de lignes </w:t>
       </w:r>
       <w:r>
         <w:rPr>
@@ -2996,25 +3130,73 @@
         <w:rPr>
           <w:rFonts w:asciiTheme="majorHAnsi" w:hAnsiTheme="majorHAnsi" w:cstheme="majorHAnsi"/>
         </w:rPr>
-        <w:t xml:space="preserve"> des balise titre </w:t>
-      </w:r>
-      <w:r>
-        <w:rPr>
-          <w:rFonts w:asciiTheme="majorHAnsi" w:hAnsiTheme="majorHAnsi" w:cstheme="majorHAnsi"/>
-        </w:rPr>
-        <w:t xml:space="preserve">sont utilisé </w:t>
-      </w:r>
-      <w:r>
-        <w:rPr>
-          <w:rFonts w:asciiTheme="majorHAnsi" w:hAnsiTheme="majorHAnsi" w:cstheme="majorHAnsi"/>
-        </w:rPr>
-        <w:t>sur des paragraphe.</w:t>
-      </w:r>
-      <w:r>
-        <w:rPr>
-          <w:rFonts w:asciiTheme="majorHAnsi" w:hAnsiTheme="majorHAnsi" w:cstheme="majorHAnsi"/>
-        </w:rPr>
-        <w:t xml:space="preserve"> Il est important de respecter le balisage du code html et d'utiliser les balise titres uniquement pour nommer les titres.</w:t>
+        <w:t xml:space="preserve"> des balise</w:t>
+      </w:r>
+      <w:r>
+        <w:rPr>
+          <w:rFonts w:asciiTheme="majorHAnsi" w:hAnsiTheme="majorHAnsi" w:cstheme="majorHAnsi"/>
+        </w:rPr>
+        <w:t>s</w:t>
+      </w:r>
+      <w:r>
+        <w:rPr>
+          <w:rFonts w:asciiTheme="majorHAnsi" w:hAnsiTheme="majorHAnsi" w:cstheme="majorHAnsi"/>
+        </w:rPr>
+        <w:t xml:space="preserve"> titre </w:t>
+      </w:r>
+      <w:r>
+        <w:rPr>
+          <w:rFonts w:asciiTheme="majorHAnsi" w:hAnsiTheme="majorHAnsi" w:cstheme="majorHAnsi"/>
+        </w:rPr>
+        <w:t>sont utilisé</w:t>
+      </w:r>
+      <w:r>
+        <w:rPr>
+          <w:rFonts w:asciiTheme="majorHAnsi" w:hAnsiTheme="majorHAnsi" w:cstheme="majorHAnsi"/>
+        </w:rPr>
+        <w:t>s</w:t>
+      </w:r>
+      <w:r>
+        <w:rPr>
+          <w:rFonts w:asciiTheme="majorHAnsi" w:hAnsiTheme="majorHAnsi" w:cstheme="majorHAnsi"/>
+        </w:rPr>
+        <w:t xml:space="preserve"> </w:t>
+      </w:r>
+      <w:r>
+        <w:rPr>
+          <w:rFonts w:asciiTheme="majorHAnsi" w:hAnsiTheme="majorHAnsi" w:cstheme="majorHAnsi"/>
+        </w:rPr>
+        <w:t>sur des paragraphe</w:t>
+      </w:r>
+      <w:r>
+        <w:rPr>
+          <w:rFonts w:asciiTheme="majorHAnsi" w:hAnsiTheme="majorHAnsi" w:cstheme="majorHAnsi"/>
+        </w:rPr>
+        <w:t>s</w:t>
+      </w:r>
+      <w:r>
+        <w:rPr>
+          <w:rFonts w:asciiTheme="majorHAnsi" w:hAnsiTheme="majorHAnsi" w:cstheme="majorHAnsi"/>
+        </w:rPr>
+        <w:t>.</w:t>
+      </w:r>
+      <w:r>
+        <w:rPr>
+          <w:rFonts w:asciiTheme="majorHAnsi" w:hAnsiTheme="majorHAnsi" w:cstheme="majorHAnsi"/>
+        </w:rPr>
+        <w:t xml:space="preserve"> Il est important de respecter le balisage du code html et d'utiliser les balise</w:t>
+      </w:r>
+      <w:r>
+        <w:rPr>
+          <w:rFonts w:asciiTheme="majorHAnsi" w:hAnsiTheme="majorHAnsi" w:cstheme="majorHAnsi"/>
+        </w:rPr>
+        <w:t>s</w:t>
+      </w:r>
+      <w:r>
+        <w:rPr>
+          <w:rFonts w:asciiTheme="majorHAnsi" w:hAnsiTheme="majorHAnsi" w:cstheme="majorHAnsi"/>
+        </w:rPr>
+        <w:t xml:space="preserve"> titres uniquement pour nommer les titres.</w:t>
       </w:r>
       <w:r>
         <w:rPr>
@@ -3043,15 +3225,6 @@
     </w:p>
     <w:p>
       <w:pPr>
-        <w:ind w:left="360"/>
-        <w:rPr>
-          <w:rFonts w:asciiTheme="majorHAnsi" w:hAnsiTheme="majorHAnsi" w:cstheme="majorHAnsi"/>
-        </w:rPr>
-      </w:pPr>
-    </w:p>
-    <w:p>
-      <w:pPr>
-        <w:ind w:left="360"/>
         <w:rPr>
           <w:rFonts w:asciiTheme="majorHAnsi" w:hAnsiTheme="majorHAnsi" w:cstheme="majorHAnsi"/>
         </w:rPr>
@@ -3250,8 +3423,288 @@
         </w:rPr>
       </w:pPr>
     </w:p>
+    <w:p>
+      <w:pPr>
+        <w:rPr>
+          <w:rFonts w:asciiTheme="majorHAnsi" w:hAnsiTheme="majorHAnsi" w:cstheme="majorHAnsi"/>
+        </w:rPr>
+      </w:pPr>
+    </w:p>
+    <w:p>
+      <w:pPr>
+        <w:rPr>
+          <w:rFonts w:asciiTheme="majorHAnsi" w:hAnsiTheme="majorHAnsi" w:cstheme="majorHAnsi"/>
+        </w:rPr>
+      </w:pPr>
+    </w:p>
+    <w:p>
+      <w:pPr>
+        <w:pStyle w:val="Paragraphedeliste"/>
+        <w:numPr>
+          <w:ilvl w:val="0"/>
+          <w:numId w:val="1"/>
+        </w:numPr>
+        <w:rPr>
+          <w:rFonts w:asciiTheme="majorHAnsi" w:hAnsiTheme="majorHAnsi" w:cstheme="majorHAnsi"/>
+        </w:rPr>
+      </w:pPr>
+      <w:r>
+        <w:rPr>
+          <w:rFonts w:asciiTheme="majorHAnsi" w:hAnsiTheme="majorHAnsi" w:cstheme="majorHAnsi"/>
+        </w:rPr>
+        <w:t xml:space="preserve"> </w:t>
+      </w:r>
+      <w:r>
+        <w:rPr>
+          <w:rFonts w:ascii="Arial Rounded MT Bold" w:hAnsi="Arial Rounded MT Bold"/>
+        </w:rPr>
+        <w:t>Vitesse de chargement du s</w:t>
+      </w:r>
+      <w:r>
+        <w:rPr>
+          <w:rFonts w:ascii="Arial Rounded MT Bold" w:hAnsi="Arial Rounded MT Bold"/>
+        </w:rPr>
+        <w:t>ite</w:t>
+      </w:r>
+    </w:p>
+    <w:p>
+      <w:pPr>
+        <w:rPr>
+          <w:rFonts w:asciiTheme="majorHAnsi" w:hAnsiTheme="majorHAnsi" w:cstheme="majorHAnsi"/>
+        </w:rPr>
+      </w:pPr>
+      <w:r>
+        <w:rPr>
+          <w:rFonts w:asciiTheme="majorHAnsi" w:hAnsiTheme="majorHAnsi" w:cstheme="majorHAnsi"/>
+          <w:noProof/>
+        </w:rPr>
+        <w:drawing>
+          <wp:anchor distT="0" distB="0" distL="114300" distR="114300" simplePos="0" relativeHeight="251687936" behindDoc="0" locked="0" layoutInCell="1" allowOverlap="1" wp14:anchorId="52F8778B" wp14:editId="0D47D4A3">
+            <wp:simplePos x="0" y="0"/>
+            <wp:positionH relativeFrom="margin">
+              <wp:align>left</wp:align>
+            </wp:positionH>
+            <wp:positionV relativeFrom="paragraph">
+              <wp:posOffset>6737</wp:posOffset>
+            </wp:positionV>
+            <wp:extent cx="2801856" cy="2901563"/>
+            <wp:effectExtent l="0" t="0" r="0" b="0"/>
+            <wp:wrapNone/>
+            <wp:docPr id="29" name="Image 29"/>
+            <wp:cNvGraphicFramePr>
+              <a:graphicFrameLocks xmlns:a="http://schemas.openxmlformats.org/drawingml/2006/main" noChangeAspect="1"/>
+            </wp:cNvGraphicFramePr>
+            <a:graphic xmlns:a="http://schemas.openxmlformats.org/drawingml/2006/main">
+              <a:graphicData uri="http://schemas.openxmlformats.org/drawingml/2006/picture">
+                <pic:pic xmlns:pic="http://schemas.openxmlformats.org/drawingml/2006/picture">
+                  <pic:nvPicPr>
+                    <pic:cNvPr id="29" name="Image 29"/>
+                    <pic:cNvPicPr/>
+                  </pic:nvPicPr>
+                  <pic:blipFill>
+                    <a:blip r:embed="rId33">
+                      <a:extLst>
+                        <a:ext uri="{28A0092B-C50C-407E-A947-70E740481C1C}">
+                          <a14:useLocalDpi xmlns:a14="http://schemas.microsoft.com/office/drawing/2010/main" val="0"/>
+                        </a:ext>
+                      </a:extLst>
+                    </a:blip>
+                    <a:stretch>
+                      <a:fillRect/>
+                    </a:stretch>
+                  </pic:blipFill>
+                  <pic:spPr>
+                    <a:xfrm>
+                      <a:off x="0" y="0"/>
+                      <a:ext cx="2801856" cy="2901563"/>
+                    </a:xfrm>
+                    <a:prstGeom prst="rect">
+                      <a:avLst/>
+                    </a:prstGeom>
+                  </pic:spPr>
+                </pic:pic>
+              </a:graphicData>
+            </a:graphic>
+            <wp14:sizeRelH relativeFrom="page">
+              <wp14:pctWidth>0</wp14:pctWidth>
+            </wp14:sizeRelH>
+            <wp14:sizeRelV relativeFrom="page">
+              <wp14:pctHeight>0</wp14:pctHeight>
+            </wp14:sizeRelV>
+          </wp:anchor>
+        </w:drawing>
+      </w:r>
+      <w:r>
+        <w:rPr>
+          <w:rFonts w:asciiTheme="majorHAnsi" w:hAnsiTheme="majorHAnsi" w:cstheme="majorHAnsi"/>
+          <w:noProof/>
+        </w:rPr>
+        <w:drawing>
+          <wp:anchor distT="0" distB="0" distL="114300" distR="114300" simplePos="0" relativeHeight="251686912" behindDoc="0" locked="0" layoutInCell="1" allowOverlap="1" wp14:anchorId="11FE1427" wp14:editId="64C7F748">
+            <wp:simplePos x="0" y="0"/>
+            <wp:positionH relativeFrom="margin">
+              <wp:align>right</wp:align>
+            </wp:positionH>
+            <wp:positionV relativeFrom="paragraph">
+              <wp:posOffset>6654</wp:posOffset>
+            </wp:positionV>
+            <wp:extent cx="2598309" cy="2901950"/>
+            <wp:effectExtent l="0" t="0" r="0" b="0"/>
+            <wp:wrapNone/>
+            <wp:docPr id="26" name="Image 26" descr="Une image contenant table&#10;&#10;Description générée automatiquement"/>
+            <wp:cNvGraphicFramePr>
+              <a:graphicFrameLocks xmlns:a="http://schemas.openxmlformats.org/drawingml/2006/main" noChangeAspect="1"/>
+            </wp:cNvGraphicFramePr>
+            <a:graphic xmlns:a="http://schemas.openxmlformats.org/drawingml/2006/main">
+              <a:graphicData uri="http://schemas.openxmlformats.org/drawingml/2006/picture">
+                <pic:pic xmlns:pic="http://schemas.openxmlformats.org/drawingml/2006/picture">
+                  <pic:nvPicPr>
+                    <pic:cNvPr id="26" name="Image 26" descr="Une image contenant table&#10;&#10;Description générée automatiquement"/>
+                    <pic:cNvPicPr/>
+                  </pic:nvPicPr>
+                  <pic:blipFill>
+                    <a:blip r:embed="rId34">
+                      <a:extLst>
+                        <a:ext uri="{28A0092B-C50C-407E-A947-70E740481C1C}">
+                          <a14:useLocalDpi xmlns:a14="http://schemas.microsoft.com/office/drawing/2010/main" val="0"/>
+                        </a:ext>
+                      </a:extLst>
+                    </a:blip>
+                    <a:stretch>
+                      <a:fillRect/>
+                    </a:stretch>
+                  </pic:blipFill>
+                  <pic:spPr>
+                    <a:xfrm>
+                      <a:off x="0" y="0"/>
+                      <a:ext cx="2598309" cy="2901950"/>
+                    </a:xfrm>
+                    <a:prstGeom prst="rect">
+                      <a:avLst/>
+                    </a:prstGeom>
+                  </pic:spPr>
+                </pic:pic>
+              </a:graphicData>
+            </a:graphic>
+            <wp14:sizeRelH relativeFrom="page">
+              <wp14:pctWidth>0</wp14:pctWidth>
+            </wp14:sizeRelH>
+            <wp14:sizeRelV relativeFrom="page">
+              <wp14:pctHeight>0</wp14:pctHeight>
+            </wp14:sizeRelV>
+          </wp:anchor>
+        </w:drawing>
+      </w:r>
+    </w:p>
+    <w:p>
+      <w:pPr>
+        <w:rPr>
+          <w:rFonts w:asciiTheme="majorHAnsi" w:hAnsiTheme="majorHAnsi" w:cstheme="majorHAnsi"/>
+        </w:rPr>
+      </w:pPr>
+    </w:p>
+    <w:p>
+      <w:pPr>
+        <w:rPr>
+          <w:rFonts w:asciiTheme="majorHAnsi" w:hAnsiTheme="majorHAnsi" w:cstheme="majorHAnsi"/>
+        </w:rPr>
+      </w:pPr>
+    </w:p>
+    <w:p>
+      <w:pPr>
+        <w:rPr>
+          <w:rFonts w:asciiTheme="majorHAnsi" w:hAnsiTheme="majorHAnsi" w:cstheme="majorHAnsi"/>
+        </w:rPr>
+      </w:pPr>
+    </w:p>
+    <w:p>
+      <w:pPr>
+        <w:rPr>
+          <w:rFonts w:asciiTheme="majorHAnsi" w:hAnsiTheme="majorHAnsi" w:cstheme="majorHAnsi"/>
+        </w:rPr>
+      </w:pPr>
+    </w:p>
+    <w:p>
+      <w:pPr>
+        <w:rPr>
+          <w:rFonts w:asciiTheme="majorHAnsi" w:hAnsiTheme="majorHAnsi" w:cstheme="majorHAnsi"/>
+        </w:rPr>
+      </w:pPr>
+    </w:p>
+    <w:p>
+      <w:pPr>
+        <w:rPr>
+          <w:rFonts w:asciiTheme="majorHAnsi" w:hAnsiTheme="majorHAnsi" w:cstheme="majorHAnsi"/>
+        </w:rPr>
+      </w:pPr>
+    </w:p>
+    <w:p>
+      <w:pPr>
+        <w:rPr>
+          <w:rFonts w:asciiTheme="majorHAnsi" w:hAnsiTheme="majorHAnsi" w:cstheme="majorHAnsi"/>
+        </w:rPr>
+      </w:pPr>
+    </w:p>
+    <w:p>
+      <w:pPr>
+        <w:rPr>
+          <w:rFonts w:asciiTheme="majorHAnsi" w:hAnsiTheme="majorHAnsi" w:cstheme="majorHAnsi"/>
+        </w:rPr>
+      </w:pPr>
+    </w:p>
+    <w:p>
+      <w:pPr>
+        <w:rPr>
+          <w:rFonts w:asciiTheme="majorHAnsi" w:hAnsiTheme="majorHAnsi" w:cstheme="majorHAnsi"/>
+        </w:rPr>
+      </w:pPr>
+    </w:p>
+    <w:p>
+      <w:pPr>
+        <w:rPr>
+          <w:rFonts w:asciiTheme="majorHAnsi" w:hAnsiTheme="majorHAnsi" w:cstheme="majorHAnsi"/>
+        </w:rPr>
+      </w:pPr>
+    </w:p>
+    <w:p>
+      <w:pPr>
+        <w:rPr>
+          <w:rFonts w:asciiTheme="majorHAnsi" w:hAnsiTheme="majorHAnsi" w:cstheme="majorHAnsi"/>
+        </w:rPr>
+      </w:pPr>
+      <w:r>
+        <w:rPr>
+          <w:rFonts w:asciiTheme="majorHAnsi" w:hAnsiTheme="majorHAnsi" w:cstheme="majorHAnsi"/>
+        </w:rPr>
+        <w:t xml:space="preserve">Tous les changements apportés ont permis de réduire considérablement la vitesse de chargement du site internet. Le site est devenu beaucoup plus performant. Avant les changements, 2.09s était nécessaire au site internet pour </w:t>
+      </w:r>
+      <w:r>
+        <w:rPr>
+          <w:rFonts w:asciiTheme="majorHAnsi" w:hAnsiTheme="majorHAnsi" w:cstheme="majorHAnsi"/>
+        </w:rPr>
+        <w:t>se</w:t>
+      </w:r>
+      <w:r>
+        <w:rPr>
+          <w:rFonts w:asciiTheme="majorHAnsi" w:hAnsiTheme="majorHAnsi" w:cstheme="majorHAnsi"/>
+        </w:rPr>
+        <w:t xml:space="preserve"> charger compl</w:t>
+      </w:r>
+      <w:r>
+        <w:rPr>
+          <w:rFonts w:asciiTheme="majorHAnsi" w:hAnsiTheme="majorHAnsi" w:cstheme="majorHAnsi"/>
+        </w:rPr>
+        <w:t>è</w:t>
+      </w:r>
+      <w:r>
+        <w:rPr>
+          <w:rFonts w:asciiTheme="majorHAnsi" w:hAnsiTheme="majorHAnsi" w:cstheme="majorHAnsi"/>
+        </w:rPr>
+        <w:t>tement contre 959 ms après les changements.</w:t>
+      </w:r>
+    </w:p>
     <w:sectPr>
-      <w:footerReference w:type="default" r:id="rId33"/>
+      <w:footerReference w:type="default" r:id="rId35"/>
       <w:pgSz w:w="11906" w:h="16838"/>
       <w:pgMar w:top="1417" w:right="1417" w:bottom="1417" w:left="1417" w:header="708" w:footer="708" w:gutter="0"/>
       <w:cols w:space="708"/>
@@ -3411,7 +3864,7 @@
         <w:i/>
         <w:iCs/>
       </w:rPr>
-      <w:t>5</w:t>
+      <w:t>6</w:t>
     </w:r>
     <w:r>
       <w:rPr>
